--- a/docs/fr/NoticeUtilisation_BioDispersal_v1.1.docx
+++ b/docs/fr/NoticeUtilisation_BioDispersal_v1.1.docx
@@ -1192,8 +1192,6 @@
           </w:rPr>
           <w:t>Pondération</w:t>
         </w:r>
-        <w:bookmarkStart w:id="7" w:name="_GoBack"/>
-        <w:bookmarkEnd w:id="7"/>
         <w:r>
           <w:rPr>
             <w:noProof/>
@@ -1480,11 +1478,11 @@
         </w:rPr>
         <w:fldChar w:fldCharType="end"/>
       </w:r>
-      <w:bookmarkStart w:id="8" w:name="_Toc13500828"/>
+      <w:bookmarkStart w:id="7" w:name="_Toc13500828"/>
       <w:r>
         <w:t>Prérequis</w:t>
       </w:r>
-      <w:bookmarkEnd w:id="8"/>
+      <w:bookmarkEnd w:id="7"/>
     </w:p>
     <w:p>
       <w:r>
@@ -1572,33 +1570,33 @@
       <w:pPr>
         <w:pStyle w:val="Titre1"/>
       </w:pPr>
-      <w:bookmarkStart w:id="9" w:name="_Toc13500829"/>
+      <w:bookmarkStart w:id="8" w:name="_Toc13500829"/>
       <w:r>
         <w:lastRenderedPageBreak/>
         <w:t>Installation</w:t>
       </w:r>
+      <w:bookmarkEnd w:id="8"/>
+    </w:p>
+    <w:p>
+      <w:r>
+        <w:t>Pour installer le plugin depuis QGIS, aller dans le menu ‘Extension’, puis ‘Installer/Gérer les extensions’</w:t>
+      </w:r>
+      <w:r>
+        <w:t>. R</w:t>
+      </w:r>
+      <w:r>
+        <w:t>echercher le plugin ‘BioDispersal’, le sélectionner et appuyer sur ‘Installer l’extension’.</w:t>
+      </w:r>
+    </w:p>
+    <w:p>
+      <w:pPr>
+        <w:pStyle w:val="Titre1"/>
+      </w:pPr>
+      <w:bookmarkStart w:id="9" w:name="_Toc13500830"/>
+      <w:r>
+        <w:t>Résumé des étapes</w:t>
+      </w:r>
       <w:bookmarkEnd w:id="9"/>
-    </w:p>
-    <w:p>
-      <w:r>
-        <w:t>Pour installer le plugin depuis QGIS, aller dans le menu ‘Extension’, puis ‘Installer/Gérer les extensions’</w:t>
-      </w:r>
-      <w:r>
-        <w:t>. R</w:t>
-      </w:r>
-      <w:r>
-        <w:t>echercher le plugin ‘BioDispersal’, le sélectionner et appuyer sur ‘Installer l’extension’.</w:t>
-      </w:r>
-    </w:p>
-    <w:p>
-      <w:pPr>
-        <w:pStyle w:val="Titre1"/>
-      </w:pPr>
-      <w:bookmarkStart w:id="10" w:name="_Toc13500830"/>
-      <w:r>
-        <w:t>Résumé des étapes</w:t>
-      </w:r>
-      <w:bookmarkEnd w:id="10"/>
     </w:p>
     <w:p>
       <w:r>
@@ -1954,7 +1952,7 @@
                                 <w:sz w:val="20"/>
                               </w:rPr>
                             </w:pPr>
-                            <w:bookmarkStart w:id="11" w:name="_Ref518287088"/>
+                            <w:bookmarkStart w:id="10" w:name="_Ref518287088"/>
                             <w:r>
                               <w:rPr>
                                 <w:color w:val="000000" w:themeColor="text1"/>
@@ -1998,7 +1996,7 @@
                               </w:rPr>
                               <w:fldChar w:fldCharType="end"/>
                             </w:r>
-                            <w:bookmarkEnd w:id="11"/>
+                            <w:bookmarkEnd w:id="10"/>
                             <w:r>
                               <w:rPr>
                                 <w:b w:val="0"/>
@@ -2080,7 +2078,7 @@
                           <w:sz w:val="20"/>
                         </w:rPr>
                       </w:pPr>
-                      <w:bookmarkStart w:id="12" w:name="_Ref518287088"/>
+                      <w:bookmarkStart w:id="11" w:name="_Ref518287088"/>
                       <w:r>
                         <w:rPr>
                           <w:color w:val="000000" w:themeColor="text1"/>
@@ -2124,7 +2122,7 @@
                         </w:rPr>
                         <w:fldChar w:fldCharType="end"/>
                       </w:r>
-                      <w:bookmarkEnd w:id="12"/>
+                      <w:bookmarkEnd w:id="11"/>
                       <w:r>
                         <w:rPr>
                           <w:b w:val="0"/>
@@ -2179,12 +2177,12 @@
       <w:pPr>
         <w:pStyle w:val="Titre1"/>
       </w:pPr>
-      <w:bookmarkStart w:id="13" w:name="_Toc13500831"/>
+      <w:bookmarkStart w:id="12" w:name="_Toc13500831"/>
       <w:r>
         <w:lastRenderedPageBreak/>
         <w:t>Fichier projet</w:t>
       </w:r>
-      <w:bookmarkEnd w:id="13"/>
+      <w:bookmarkEnd w:id="12"/>
     </w:p>
     <w:p>
       <w:r>
@@ -2431,14 +2429,14 @@
         <w:spacing w:after="120" w:line="240" w:lineRule="auto"/>
         <w:ind w:left="357" w:hanging="357"/>
       </w:pPr>
-      <w:bookmarkStart w:id="14" w:name="_Toc13500832"/>
+      <w:bookmarkStart w:id="13" w:name="_Toc13500832"/>
       <w:r>
         <w:t>P</w:t>
       </w:r>
       <w:r>
         <w:t>aramètres</w:t>
       </w:r>
-      <w:bookmarkEnd w:id="14"/>
+      <w:bookmarkEnd w:id="13"/>
     </w:p>
     <w:p>
       <w:pPr>
@@ -2730,12 +2728,12 @@
         <w:spacing w:after="120" w:line="240" w:lineRule="auto"/>
         <w:ind w:left="357" w:hanging="357"/>
       </w:pPr>
-      <w:bookmarkStart w:id="15" w:name="_Toc13500833"/>
+      <w:bookmarkStart w:id="14" w:name="_Toc13500833"/>
       <w:r>
         <w:lastRenderedPageBreak/>
         <w:t>Sous-trames</w:t>
       </w:r>
-      <w:bookmarkEnd w:id="15"/>
+      <w:bookmarkEnd w:id="14"/>
     </w:p>
     <w:p>
       <w:r>
@@ -3066,11 +3064,11 @@
         <w:spacing w:after="120" w:line="240" w:lineRule="auto"/>
         <w:ind w:left="357" w:hanging="357"/>
       </w:pPr>
-      <w:bookmarkStart w:id="16" w:name="_Toc13500834"/>
+      <w:bookmarkStart w:id="15" w:name="_Toc13500834"/>
       <w:r>
         <w:t>Sélection</w:t>
       </w:r>
-      <w:bookmarkEnd w:id="16"/>
+      <w:bookmarkEnd w:id="15"/>
     </w:p>
     <w:p>
       <w:pPr>
@@ -4737,12 +4735,12 @@
         <w:spacing w:after="120" w:line="240" w:lineRule="auto"/>
         <w:ind w:left="357" w:hanging="357"/>
       </w:pPr>
-      <w:bookmarkStart w:id="17" w:name="_Toc13500835"/>
+      <w:bookmarkStart w:id="16" w:name="_Toc13500835"/>
       <w:r>
         <w:lastRenderedPageBreak/>
         <w:t>Fusion</w:t>
       </w:r>
-      <w:bookmarkEnd w:id="17"/>
+      <w:bookmarkEnd w:id="16"/>
     </w:p>
     <w:p>
       <w:pPr>
@@ -5395,12 +5393,12 @@
         <w:spacing w:after="120" w:line="240" w:lineRule="auto"/>
         <w:ind w:left="357" w:hanging="357"/>
       </w:pPr>
-      <w:bookmarkStart w:id="18" w:name="_Toc13500836"/>
+      <w:bookmarkStart w:id="17" w:name="_Toc13500836"/>
       <w:r>
         <w:lastRenderedPageBreak/>
         <w:t>Friction</w:t>
       </w:r>
-      <w:bookmarkEnd w:id="18"/>
+      <w:bookmarkEnd w:id="17"/>
     </w:p>
     <w:p>
       <w:pPr>
@@ -6005,14 +6003,14 @@
         <w:spacing w:after="120" w:line="240" w:lineRule="auto"/>
         <w:ind w:left="357" w:hanging="357"/>
       </w:pPr>
-      <w:bookmarkStart w:id="19" w:name="_Toc13500837"/>
-      <w:bookmarkStart w:id="20" w:name="_Ref13502327"/>
+      <w:bookmarkStart w:id="18" w:name="_Toc13500837"/>
+      <w:bookmarkStart w:id="19" w:name="_Ref13502327"/>
       <w:r>
         <w:lastRenderedPageBreak/>
         <w:t>Pondération</w:t>
       </w:r>
+      <w:bookmarkEnd w:id="18"/>
       <w:bookmarkEnd w:id="19"/>
-      <w:bookmarkEnd w:id="20"/>
     </w:p>
     <w:p>
       <w:r>
@@ -6093,13 +6091,7 @@
         <w:t xml:space="preserve"> : </w:t>
       </w:r>
       <w:r>
-        <w:t xml:space="preserve">le pixel de sortie est le </w:t>
-      </w:r>
-      <w:r>
-        <w:t>maximum</w:t>
-      </w:r>
-      <w:r>
-        <w:t xml:space="preserve"> entre les pixels de friction et de pondération. </w:t>
+        <w:t xml:space="preserve">le pixel de sortie est le maximum entre les pixels de friction et de pondération. </w:t>
       </w:r>
     </w:p>
     <w:p>
@@ -6120,25 +6112,7 @@
         <w:t xml:space="preserve"> : </w:t>
       </w:r>
       <w:r>
-        <w:t xml:space="preserve">le pixel de sortie est le </w:t>
-      </w:r>
-      <w:r>
-        <w:t>produit</w:t>
-      </w:r>
-      <w:r>
-        <w:t xml:space="preserve"> </w:t>
-      </w:r>
-      <w:r>
-        <w:t>du</w:t>
-      </w:r>
-      <w:r>
-        <w:t xml:space="preserve"> pixel de friction </w:t>
-      </w:r>
-      <w:r>
-        <w:t>par celui</w:t>
-      </w:r>
-      <w:r>
-        <w:t xml:space="preserve"> de pondération. </w:t>
+        <w:t xml:space="preserve">le pixel de sortie est le produit du pixel de friction par celui de pondération. </w:t>
       </w:r>
     </w:p>
     <w:p>
@@ -6397,12 +6371,12 @@
         <w:spacing w:after="120" w:line="240" w:lineRule="auto"/>
         <w:ind w:left="357" w:hanging="357"/>
       </w:pPr>
-      <w:bookmarkStart w:id="21" w:name="_Toc13500838"/>
+      <w:bookmarkStart w:id="20" w:name="_Toc13500838"/>
       <w:r>
         <w:lastRenderedPageBreak/>
         <w:t>Dispersion</w:t>
       </w:r>
-      <w:bookmarkEnd w:id="21"/>
+      <w:bookmarkEnd w:id="20"/>
     </w:p>
     <w:p>
       <w:r>
@@ -6827,10 +6801,10 @@
           <w:szCs w:val="32"/>
         </w:rPr>
       </w:pPr>
-      <w:bookmarkStart w:id="22" w:name="_Toc13491584"/>
-      <w:bookmarkStart w:id="23" w:name="_Toc13500839"/>
+      <w:bookmarkStart w:id="21" w:name="_Toc13491584"/>
+      <w:bookmarkStart w:id="22" w:name="_Toc13500839"/>
+      <w:bookmarkEnd w:id="21"/>
       <w:bookmarkEnd w:id="22"/>
-      <w:bookmarkEnd w:id="23"/>
     </w:p>
     <w:p>
       <w:pPr>
@@ -6852,10 +6826,10 @@
           <w:szCs w:val="32"/>
         </w:rPr>
       </w:pPr>
-      <w:bookmarkStart w:id="24" w:name="_Toc13491585"/>
-      <w:bookmarkStart w:id="25" w:name="_Toc13500840"/>
+      <w:bookmarkStart w:id="23" w:name="_Toc13491585"/>
+      <w:bookmarkStart w:id="24" w:name="_Toc13500840"/>
+      <w:bookmarkEnd w:id="23"/>
       <w:bookmarkEnd w:id="24"/>
-      <w:bookmarkEnd w:id="25"/>
     </w:p>
     <w:p>
       <w:pPr>
@@ -6877,42 +6851,43 @@
           <w:szCs w:val="32"/>
         </w:rPr>
       </w:pPr>
-      <w:bookmarkStart w:id="26" w:name="_Toc13491586"/>
-      <w:bookmarkStart w:id="27" w:name="_Toc13500841"/>
+      <w:bookmarkStart w:id="25" w:name="_Toc13491586"/>
+      <w:bookmarkStart w:id="26" w:name="_Toc13500841"/>
+      <w:bookmarkEnd w:id="25"/>
       <w:bookmarkEnd w:id="26"/>
+    </w:p>
+    <w:p>
+      <w:pPr>
+        <w:pStyle w:val="Titre1"/>
+      </w:pPr>
+      <w:bookmarkStart w:id="27" w:name="_Toc13500842"/>
+      <w:r>
+        <w:t>Algorithmes</w:t>
+      </w:r>
       <w:bookmarkEnd w:id="27"/>
     </w:p>
     <w:p>
-      <w:pPr>
-        <w:pStyle w:val="Titre1"/>
-      </w:pPr>
-      <w:bookmarkStart w:id="28" w:name="_Toc13500842"/>
-      <w:r>
-        <w:t>Algorithmes</w:t>
-      </w:r>
-      <w:bookmarkEnd w:id="28"/>
-    </w:p>
-    <w:p>
-      <w:r>
-        <w:rPr>
+      <w:r>
+        <w:rPr>
+          <w:noProof/>
           <w:lang w:eastAsia="fr-FR"/>
         </w:rPr>
         <w:drawing>
           <wp:anchor distT="0" distB="0" distL="114300" distR="114300" simplePos="0" relativeHeight="251678208" behindDoc="0" locked="0" layoutInCell="1" allowOverlap="1" wp14:anchorId="3B258291" wp14:editId="290ECE5E">
             <wp:simplePos x="0" y="0"/>
             <wp:positionH relativeFrom="column">
-              <wp:posOffset>3453130</wp:posOffset>
+              <wp:posOffset>3462655</wp:posOffset>
             </wp:positionH>
             <wp:positionV relativeFrom="paragraph">
-              <wp:posOffset>6350</wp:posOffset>
+              <wp:posOffset>5715</wp:posOffset>
             </wp:positionV>
-            <wp:extent cx="2401271" cy="1686607"/>
-            <wp:effectExtent l="0" t="0" r="0" b="8890"/>
+            <wp:extent cx="2631440" cy="1857375"/>
+            <wp:effectExtent l="0" t="0" r="0" b="9525"/>
             <wp:wrapThrough wrapText="bothSides">
               <wp:wrapPolygon edited="0">
                 <wp:start x="0" y="0"/>
-                <wp:lineTo x="0" y="21470"/>
-                <wp:lineTo x="21423" y="21470"/>
+                <wp:lineTo x="0" y="21489"/>
+                <wp:lineTo x="21423" y="21489"/>
                 <wp:lineTo x="21423" y="0"/>
                 <wp:lineTo x="0" y="0"/>
               </wp:wrapPolygon>
@@ -6943,7 +6918,7 @@
                   <pic:spPr>
                     <a:xfrm>
                       <a:off x="0" y="0"/>
-                      <a:ext cx="2401271" cy="1686607"/>
+                      <a:ext cx="2631440" cy="1857375"/>
                     </a:xfrm>
                     <a:prstGeom prst="rect">
                       <a:avLst/>
@@ -6952,17 +6927,17 @@
                 </pic:pic>
               </a:graphicData>
             </a:graphic>
+            <wp14:sizeRelH relativeFrom="margin">
+              <wp14:pctWidth>0</wp14:pctWidth>
+            </wp14:sizeRelH>
+            <wp14:sizeRelV relativeFrom="margin">
+              <wp14:pctHeight>0</wp14:pctHeight>
+            </wp14:sizeRelV>
           </wp:anchor>
         </w:drawing>
       </w:r>
       <w:r>
-        <w:t xml:space="preserve">BioDispersal </w:t>
-      </w:r>
-      <w:r>
-        <w:t xml:space="preserve">utilise des traitements déjà existants </w:t>
-      </w:r>
-      <w:r>
-        <w:t>(</w:t>
+        <w:t>BioDispersal utilise des traitements déjà existants (</w:t>
       </w:r>
       <w:r>
         <w:rPr>
@@ -6971,13 +6946,7 @@
         <w:t>gdal:rasterize, gdal:merge, gdal:warpreproject, native:reclassifybytable, r:cost</w:t>
       </w:r>
       <w:r>
-        <w:t>, …)</w:t>
-      </w:r>
-      <w:r>
-        <w:t xml:space="preserve"> mais de nouveaux développements ont été nécessaires et sont accessible sous la forme d’algorithmes dans la boîte à outils :</w:t>
-      </w:r>
-      <w:r>
-        <w:t xml:space="preserve"> </w:t>
+        <w:t xml:space="preserve">, …) mais de nouveaux développements ont été nécessaires et sont accessible sous la forme d’algorithmes dans la boîte à outils : </w:t>
       </w:r>
     </w:p>
     <w:p>
@@ -7013,65 +6982,16 @@
         <w:rPr>
           <w:b/>
         </w:rPr>
-        <w:t>Selection (VExpr)</w:t>
-      </w:r>
-      <w:r>
-        <w:t xml:space="preserve">: </w:t>
-      </w:r>
-      <w:r>
-        <w:t xml:space="preserve">les entités de la couche d’entrée qui vérifient l’expression renseignée sont ajoutés à la couche vectorielle de sortie (qui est créée si nécessaire). Cette couche de sortie contient les champs </w:t>
-      </w:r>
-      <w:r>
-        <w:rPr>
-          <w:i/>
-        </w:rPr>
-        <w:t>Origin</w:t>
-      </w:r>
-      <w:r>
-        <w:t xml:space="preserve"> (</w:t>
-      </w:r>
-      <w:r>
-        <w:t>chemin de la couche d’entrée</w:t>
-      </w:r>
-      <w:r>
-        <w:t xml:space="preserve">), </w:t>
-      </w:r>
-      <w:r>
-        <w:rPr>
-          <w:i/>
-        </w:rPr>
-        <w:t>Class</w:t>
-      </w:r>
-      <w:r>
-        <w:t xml:space="preserve"> (</w:t>
-      </w:r>
-      <w:r>
-        <w:t>nom de la classe, donné en paramètre</w:t>
-      </w:r>
-      <w:r>
-        <w:t xml:space="preserve">) </w:t>
-      </w:r>
-      <w:r>
-        <w:t>et</w:t>
-      </w:r>
-      <w:r>
-        <w:t xml:space="preserve"> </w:t>
-      </w:r>
-      <w:r>
-        <w:rPr>
-          <w:i/>
-        </w:rPr>
-        <w:t>Code</w:t>
-      </w:r>
-      <w:r>
-        <w:t xml:space="preserve"> (</w:t>
-      </w:r>
-      <w:r>
-        <w:t>code de classe, donné en paramètre</w:t>
-      </w:r>
-      <w:r>
-        <w:t>).</w:t>
-      </w:r>
+        <w:t>Run BioDispersal from configuration file </w:t>
+      </w:r>
+      <w:r>
+        <w:t>:</w:t>
+      </w:r>
+      <w:r>
+        <w:t xml:space="preserve"> exécution de la chaîne de traitement entière depuis un fichier projet (fichier .xml contenant une configuration BioDispersal). Le journal peut être sauvegardé dans un fichier texte.</w:t>
+      </w:r>
+      <w:bookmarkStart w:id="28" w:name="_GoBack"/>
+      <w:bookmarkEnd w:id="28"/>
     </w:p>
     <w:p>
       <w:pPr>
@@ -7085,13 +7005,13 @@
         <w:rPr>
           <w:b/>
         </w:rPr>
-        <w:t>Selection (VField)</w:t>
+        <w:t>Selection (VExpr)</w:t>
       </w:r>
       <w:r>
         <w:t xml:space="preserve">: </w:t>
       </w:r>
       <w:r>
-        <w:t xml:space="preserve">création d’une nouvelle couche vectorielle avec les champs </w:t>
+        <w:t xml:space="preserve">les entités de la couche d’entrée qui vérifient l’expression renseignée sont ajoutés à la couche vectorielle de sortie (qui est créée si nécessaire). Cette couche de sortie contient les champs </w:t>
       </w:r>
       <w:r>
         <w:rPr>
@@ -7100,7 +7020,13 @@
         <w:t>Origin</w:t>
       </w:r>
       <w:r>
-        <w:t xml:space="preserve">, </w:t>
+        <w:t xml:space="preserve"> (</w:t>
+      </w:r>
+      <w:r>
+        <w:t>chemin de la couche d’entrée</w:t>
+      </w:r>
+      <w:r>
+        <w:t xml:space="preserve">), </w:t>
       </w:r>
       <w:r>
         <w:rPr>
@@ -7109,25 +7035,34 @@
         <w:t>Class</w:t>
       </w:r>
       <w:r>
+        <w:t xml:space="preserve"> (</w:t>
+      </w:r>
+      <w:r>
+        <w:t>nom de la classe, donné en paramètre</w:t>
+      </w:r>
+      <w:r>
+        <w:t xml:space="preserve">) </w:t>
+      </w:r>
+      <w:r>
+        <w:t>et</w:t>
+      </w:r>
+      <w:r>
         <w:t xml:space="preserve"> </w:t>
       </w:r>
       <w:r>
-        <w:t>et</w:t>
-      </w:r>
-      <w:r>
-        <w:t xml:space="preserve"> </w:t>
-      </w:r>
-      <w:r>
         <w:rPr>
           <w:i/>
         </w:rPr>
         <w:t>Code</w:t>
       </w:r>
       <w:r>
-        <w:t xml:space="preserve">. </w:t>
-      </w:r>
-      <w:r>
-        <w:t>Pour chaque valeur unique du champ rentré en paramètre, un nom de classe et un code sont construits à partir des autres paramètres.</w:t>
+        <w:t xml:space="preserve"> (</w:t>
+      </w:r>
+      <w:r>
+        <w:t>code de classe, donné en paramètre</w:t>
+      </w:r>
+      <w:r>
+        <w:t>).</w:t>
       </w:r>
     </w:p>
     <w:p>
@@ -7142,70 +7077,49 @@
         <w:rPr>
           <w:b/>
         </w:rPr>
-        <w:t>Weighting (Basics):</w:t>
+        <w:t>Selection (VField)</w:t>
+      </w:r>
+      <w:r>
+        <w:t xml:space="preserve">: </w:t>
+      </w:r>
+      <w:r>
+        <w:t xml:space="preserve">création d’une nouvelle couche vectorielle avec les champs </w:t>
+      </w:r>
+      <w:r>
+        <w:rPr>
+          <w:i/>
+        </w:rPr>
+        <w:t>Origin</w:t>
+      </w:r>
+      <w:r>
+        <w:t xml:space="preserve">, </w:t>
+      </w:r>
+      <w:r>
+        <w:rPr>
+          <w:i/>
+        </w:rPr>
+        <w:t>Class</w:t>
       </w:r>
       <w:r>
         <w:t xml:space="preserve"> </w:t>
       </w:r>
       <w:r>
-        <w:t>cré</w:t>
-      </w:r>
-      <w:r>
-        <w:t xml:space="preserve">ation d’une nouvelle couche raster depuis une couche de friction et une couche de pondération d’après les modes </w:t>
+        <w:t>et</w:t>
+      </w:r>
+      <w:r>
+        <w:t xml:space="preserve"> </w:t>
       </w:r>
       <w:r>
         <w:rPr>
           <w:i/>
         </w:rPr>
-        <w:t>Minimum</w:t>
-      </w:r>
-      <w:r>
-        <w:t xml:space="preserve">, </w:t>
-      </w:r>
-      <w:r>
-        <w:rPr>
-          <w:i/>
-        </w:rPr>
-        <w:t>Maximum</w:t>
-      </w:r>
-      <w:r>
-        <w:t xml:space="preserve"> </w:t>
-      </w:r>
-      <w:r>
-        <w:t>et</w:t>
-      </w:r>
-      <w:r>
-        <w:t xml:space="preserve"> </w:t>
-      </w:r>
-      <w:r>
-        <w:rPr>
-          <w:i/>
-        </w:rPr>
-        <w:t>Multiplication</w:t>
-      </w:r>
-      <w:r>
-        <w:t xml:space="preserve"> décrits en section ‘</w:t>
-      </w:r>
-      <w:r>
-        <w:fldChar w:fldCharType="begin"/>
-      </w:r>
-      <w:r>
-        <w:instrText xml:space="preserve"> REF _Ref13502327 \h </w:instrText>
-      </w:r>
-      <w:r>
-        <w:fldChar w:fldCharType="separate"/>
-      </w:r>
-      <w:r>
-        <w:t>Pondératio</w:t>
-      </w:r>
-      <w:r>
-        <w:t>n</w:t>
-      </w:r>
-      <w:r>
-        <w:fldChar w:fldCharType="end"/>
-      </w:r>
-      <w:r>
-        <w:t>’.</w:t>
+        <w:t>Code</w:t>
+      </w:r>
+      <w:r>
+        <w:t xml:space="preserve">. </w:t>
+      </w:r>
+      <w:r>
+        <w:t>Pour chaque valeur unique du champ rentré en paramètre, un nom de classe et un code sont construits à partir des autres paramètres.</w:t>
       </w:r>
     </w:p>
     <w:p>
@@ -7220,31 +7134,49 @@
         <w:rPr>
           <w:b/>
         </w:rPr>
-        <w:t>Weighting (By distance):</w:t>
+        <w:t>Weighting (Basics):</w:t>
       </w:r>
       <w:r>
         <w:t xml:space="preserve"> </w:t>
       </w:r>
       <w:r>
-        <w:t>création d’une nouvelle couche raster depuis une couche de friction et une couche de pondération d’</w:t>
-      </w:r>
-      <w:r>
-        <w:t>après le mode</w:t>
+        <w:t>cré</w:t>
+      </w:r>
+      <w:r>
+        <w:t xml:space="preserve">ation d’une nouvelle couche raster depuis une couche de friction et une couche de pondération d’après les modes </w:t>
+      </w:r>
+      <w:r>
+        <w:rPr>
+          <w:i/>
+        </w:rPr>
+        <w:t>Minimum</w:t>
+      </w:r>
+      <w:r>
+        <w:t xml:space="preserve">, </w:t>
+      </w:r>
+      <w:r>
+        <w:rPr>
+          <w:i/>
+        </w:rPr>
+        <w:t>Maximum</w:t>
       </w:r>
       <w:r>
         <w:t xml:space="preserve"> </w:t>
       </w:r>
       <w:r>
+        <w:t>et</w:t>
+      </w:r>
+      <w:r>
+        <w:t xml:space="preserve"> </w:t>
+      </w:r>
+      <w:r>
         <w:rPr>
           <w:i/>
         </w:rPr>
-        <w:t xml:space="preserve">Tampons </w:t>
-      </w:r>
-      <w:r>
-        <w:t>décrit</w:t>
-      </w:r>
-      <w:r>
-        <w:t xml:space="preserve"> en section ‘</w:t>
+        <w:t>Multiplication</w:t>
+      </w:r>
+      <w:r>
+        <w:t xml:space="preserve"> décrits en section ‘</w:t>
       </w:r>
       <w:r>
         <w:fldChar w:fldCharType="begin"/>
@@ -7277,19 +7209,61 @@
         <w:rPr>
           <w:b/>
         </w:rPr>
+        <w:t>Weighting (By distance):</w:t>
+      </w:r>
+      <w:r>
+        <w:t xml:space="preserve"> </w:t>
+      </w:r>
+      <w:r>
+        <w:t xml:space="preserve">création d’une nouvelle couche raster depuis une couche de friction et une couche de pondération d’après le mode </w:t>
+      </w:r>
+      <w:r>
+        <w:rPr>
+          <w:i/>
+        </w:rPr>
+        <w:t xml:space="preserve">Tampons </w:t>
+      </w:r>
+      <w:r>
+        <w:t>décrit en section ‘</w:t>
+      </w:r>
+      <w:r>
+        <w:fldChar w:fldCharType="begin"/>
+      </w:r>
+      <w:r>
+        <w:instrText xml:space="preserve"> REF _Ref13502327 \h </w:instrText>
+      </w:r>
+      <w:r>
+        <w:fldChar w:fldCharType="separate"/>
+      </w:r>
+      <w:r>
+        <w:t>Pondération</w:t>
+      </w:r>
+      <w:r>
+        <w:fldChar w:fldCharType="end"/>
+      </w:r>
+      <w:r>
+        <w:t>’.</w:t>
+      </w:r>
+    </w:p>
+    <w:p>
+      <w:pPr>
+        <w:pStyle w:val="Paragraphedeliste"/>
+        <w:numPr>
+          <w:ilvl w:val="0"/>
+          <w:numId w:val="30"/>
+        </w:numPr>
+      </w:pPr>
+      <w:r>
+        <w:rPr>
+          <w:b/>
+        </w:rPr>
         <w:t>Weighting (By value):</w:t>
       </w:r>
       <w:r>
         <w:t xml:space="preserve"> </w:t>
       </w:r>
       <w:r>
-        <w:t>création d’une nouvelle couche raster depuis une couche de friction et une couche de pondération d’</w:t>
-      </w:r>
-      <w:r>
-        <w:t>après le mode</w:t>
-      </w:r>
-      <w:r>
-        <w:t xml:space="preserve"> </w:t>
+        <w:t xml:space="preserve">création d’une nouvelle couche raster depuis une couche de friction et une couche de pondération d’après le mode </w:t>
       </w:r>
       <w:r>
         <w:rPr>
@@ -7298,10 +7272,7 @@
         <w:t>Intervalles</w:t>
       </w:r>
       <w:r>
-        <w:t xml:space="preserve"> décrit</w:t>
-      </w:r>
-      <w:r>
-        <w:t xml:space="preserve"> en section ‘</w:t>
+        <w:t xml:space="preserve"> décrit en section ‘</w:t>
       </w:r>
       <w:r>
         <w:fldChar w:fldCharType="begin"/>
@@ -7342,7 +7313,6 @@
       </w:pPr>
       <w:bookmarkStart w:id="29" w:name="_Toc13500843"/>
       <w:r>
-        <w:lastRenderedPageBreak/>
         <w:t>Exemple d’utilisation</w:t>
       </w:r>
       <w:bookmarkEnd w:id="29"/>
@@ -7910,7 +7880,7 @@
           <w:rPr>
             <w:noProof/>
           </w:rPr>
-          <w:t>4</w:t>
+          <w:t>11</w:t>
         </w:r>
         <w:r>
           <w:fldChar w:fldCharType="end"/>
@@ -11915,7 +11885,7 @@
 </file>
 
 <file path=customXml/itemProps1.xml><?xml version="1.0" encoding="utf-8"?>
-<ds:datastoreItem xmlns:ds="http://schemas.openxmlformats.org/officeDocument/2006/customXml" ds:itemID="{CB9FD077-667C-4E30-B011-1BF36489A919}">
+<ds:datastoreItem xmlns:ds="http://schemas.openxmlformats.org/officeDocument/2006/customXml" ds:itemID="{69A241DB-8A6A-46A5-9903-8AC1BC434522}">
   <ds:schemaRefs>
     <ds:schemaRef ds:uri="http://schemas.openxmlformats.org/officeDocument/2006/bibliography"/>
   </ds:schemaRefs>
